--- a/关于飞邻智慧园区平台的情况报告1.docx
+++ b/关于飞邻智慧园区平台的情况报告1.docx
@@ -8,6 +8,14 @@
           <w:kern w:val="28"/>
         </w:rPr>
       </w:pPr>
+      <w:r>
+        <w:rPr>
+          <w:kern w:val="28"/>
+        </w:rPr>
+        <w:t>现场总线</w:t>
+      </w:r>
+      <w:bookmarkStart w:id="0" w:name="_GoBack"/>
+      <w:bookmarkEnd w:id="0"/>
       <w:r>
         <w:rPr>
           <w:kern w:val="28"/>
@@ -489,7 +497,7 @@
               </mc:Choice>
               <mc:Fallback>
                 <w:pict>
-                  <v:rect w14:anchorId="7743BB7B" id="Rectangle 9" o:spid="_x0000_s1026" style="position:absolute;left:0;text-align:left;margin-left:0;margin-top:0;width:9.75pt;height:238.55pt;z-index:251671552;visibility:visible;mso-wrap-style:square;mso-width-percent:20;mso-height-percent:325;mso-left-percent:1015;mso-top-percent:700;mso-wrap-distance-left:9pt;mso-wrap-distance-top:0;mso-wrap-distance-right:9pt;mso-wrap-distance-bottom:0;mso-position-horizontal-relative:margin;mso-position-vertical-relative:margin;mso-width-percent:20;mso-height-percent:325;mso-left-percent:1015;mso-top-percent:700;mso-width-relative:margin;mso-height-relative:margin;v-text-anchor:top" o:gfxdata="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" fillcolor="#d1282e [3215]" stroked="f">
+                  <v:rect w14:anchorId="699BFA7E" id="Rectangle 9" o:spid="_x0000_s1026" style="position:absolute;left:0;text-align:left;margin-left:0;margin-top:0;width:9.75pt;height:238.55pt;z-index:251671552;visibility:visible;mso-wrap-style:square;mso-width-percent:20;mso-height-percent:325;mso-left-percent:1015;mso-top-percent:700;mso-wrap-distance-left:9pt;mso-wrap-distance-top:0;mso-wrap-distance-right:9pt;mso-wrap-distance-bottom:0;mso-position-horizontal-relative:margin;mso-position-vertical-relative:margin;mso-width-percent:20;mso-height-percent:325;mso-left-percent:1015;mso-top-percent:700;mso-width-relative:margin;mso-height-relative:margin;v-text-anchor:top" o:gfxdata="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" fillcolor="#d1282e [3215]" stroked="f">
                     <w10:wrap anchorx="margin" anchory="margin"/>
                   </v:rect>
                 </w:pict>
@@ -677,8 +685,6 @@
             <w:br w:type="page"/>
           </w:r>
         </w:p>
-        <w:bookmarkStart w:id="0" w:name="_GoBack" w:displacedByCustomXml="next"/>
-        <w:bookmarkEnd w:id="0" w:displacedByCustomXml="next"/>
       </w:sdtContent>
     </w:sdt>
     <w:sdt>
@@ -1738,7 +1744,7 @@
         </mc:Choice>
         <mc:Fallback>
           <w:pict>
-            <v:rect w14:anchorId="6E9F3804" id="Rectangle 4" o:spid="_x0000_s1026" style="position:absolute;left:0;text-align:left;margin-left:0;margin-top:0;width:519.95pt;height:769.1pt;z-index:251664384;visibility:visible;mso-wrap-style:square;mso-width-percent:1070;mso-height-percent:1050;mso-wrap-distance-left:9pt;mso-wrap-distance-top:0;mso-wrap-distance-right:9pt;mso-wrap-distance-bottom:0;mso-position-horizontal:center;mso-position-horizontal-relative:margin;mso-position-vertical:center;mso-position-vertical-relative:margin;mso-width-percent:1070;mso-height-percent:1050;mso-width-relative:margin;mso-height-relative:margin;v-text-anchor:top" o:gfxdata="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" filled="f" strokecolor="black [3213]">
+            <v:rect w14:anchorId="3B20A71B" id="Rectangle 4" o:spid="_x0000_s1026" style="position:absolute;left:0;text-align:left;margin-left:0;margin-top:0;width:519.95pt;height:769.1pt;z-index:251664384;visibility:visible;mso-wrap-style:square;mso-width-percent:1070;mso-height-percent:1050;mso-wrap-distance-left:9pt;mso-wrap-distance-top:0;mso-wrap-distance-right:9pt;mso-wrap-distance-bottom:0;mso-position-horizontal:center;mso-position-horizontal-relative:margin;mso-position-vertical:center;mso-position-vertical-relative:margin;mso-width-percent:1070;mso-height-percent:1050;mso-width-relative:margin;mso-height-relative:margin;v-text-anchor:top" o:gfxdata="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" filled="f" strokecolor="black [3213]">
               <w10:wrap anchorx="margin" anchory="margin"/>
             </v:rect>
           </w:pict>
@@ -1839,7 +1845,7 @@
         </mc:Choice>
         <mc:Fallback>
           <w:pict>
-            <v:rect w14:anchorId="0929238F" id="Rectangle 8" o:spid="_x0000_s1026" style="position:absolute;left:0;text-align:left;margin-left:0;margin-top:0;width:9.75pt;height:532.1pt;z-index:251665408;visibility:visible;mso-wrap-style:square;mso-width-percent:20;mso-height-percent:725;mso-left-percent:1015;mso-top-percent:-25;mso-wrap-distance-left:9pt;mso-wrap-distance-top:0;mso-wrap-distance-right:9pt;mso-wrap-distance-bottom:0;mso-position-horizontal-relative:margin;mso-position-vertical-relative:margin;mso-width-percent:20;mso-height-percent:725;mso-left-percent:1015;mso-top-percent:-25;mso-width-relative:margin;mso-height-relative:margin;v-text-anchor:top" o:gfxdata="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" fillcolor="black [3213]" stroked="f">
+            <v:rect w14:anchorId="5159569C" id="Rectangle 8" o:spid="_x0000_s1026" style="position:absolute;left:0;text-align:left;margin-left:0;margin-top:0;width:9.75pt;height:532.1pt;z-index:251665408;visibility:visible;mso-wrap-style:square;mso-width-percent:20;mso-height-percent:725;mso-left-percent:1015;mso-top-percent:-25;mso-wrap-distance-left:9pt;mso-wrap-distance-top:0;mso-wrap-distance-right:9pt;mso-wrap-distance-bottom:0;mso-position-horizontal-relative:margin;mso-position-vertical-relative:margin;mso-width-percent:20;mso-height-percent:725;mso-left-percent:1015;mso-top-percent:-25;mso-width-relative:margin;mso-height-relative:margin;v-text-anchor:top" o:gfxdata="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" fillcolor="black [3213]" stroked="f">
               <w10:wrap anchorx="margin" anchory="margin"/>
             </v:rect>
           </w:pict>
@@ -1940,7 +1946,7 @@
         </mc:Choice>
         <mc:Fallback>
           <w:pict>
-            <v:rect w14:anchorId="7E047909" id="Rectangle 9" o:spid="_x0000_s1026" style="position:absolute;left:0;text-align:left;margin-left:0;margin-top:0;width:9.75pt;height:238.55pt;z-index:251666432;visibility:visible;mso-wrap-style:square;mso-width-percent:20;mso-height-percent:325;mso-left-percent:1015;mso-top-percent:700;mso-wrap-distance-left:9pt;mso-wrap-distance-top:0;mso-wrap-distance-right:9pt;mso-wrap-distance-bottom:0;mso-position-horizontal-relative:margin;mso-position-vertical-relative:margin;mso-width-percent:20;mso-height-percent:325;mso-left-percent:1015;mso-top-percent:700;mso-width-relative:margin;mso-height-relative:margin;v-text-anchor:top" o:gfxdata="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" fillcolor="#d1282e [3215]" stroked="f">
+            <v:rect w14:anchorId="7044F87F" id="Rectangle 9" o:spid="_x0000_s1026" style="position:absolute;left:0;text-align:left;margin-left:0;margin-top:0;width:9.75pt;height:238.55pt;z-index:251666432;visibility:visible;mso-wrap-style:square;mso-width-percent:20;mso-height-percent:325;mso-left-percent:1015;mso-top-percent:700;mso-wrap-distance-left:9pt;mso-wrap-distance-top:0;mso-wrap-distance-right:9pt;mso-wrap-distance-bottom:0;mso-position-horizontal-relative:margin;mso-position-vertical-relative:margin;mso-width-percent:20;mso-height-percent:325;mso-left-percent:1015;mso-top-percent:700;mso-width-relative:margin;mso-height-relative:margin;v-text-anchor:top" o:gfxdata="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" fillcolor="#d1282e [3215]" stroked="f">
               <w10:wrap anchorx="margin" anchory="margin"/>
             </v:rect>
           </w:pict>
@@ -3432,6 +3438,7 @@
     <w:rsidRoot w:val="00856AB5"/>
     <w:rsid w:val="004C1075"/>
     <w:rsid w:val="00856AB5"/>
+    <w:rsid w:val="00A950E7"/>
     <w:rsid w:val="00D563C9"/>
   </w:rsids>
   <m:mathPr>
